--- a/Module_4_NguyenThanhLuan_21123021/MODULE 4.docx
+++ b/Module_4_NguyenThanhLuan_21123021/MODULE 4.docx
@@ -1137,10 +1137,10 @@
           <w:b/>
         </w:rPr>
         <w:drawing>
-          <wp:inline distT="0" distB="0" distL="0" distR="0" wp14:anchorId="7F1FE7A7" wp14:editId="5728AE22">
+          <wp:inline distT="0" distB="0" distL="0" distR="0" wp14:anchorId="7F1FE7A7" wp14:editId="415CF451">
             <wp:extent cx="5943600" cy="3526155"/>
             <wp:effectExtent l="0" t="0" r="0" b="0"/>
-            <wp:docPr id="301159719" name="Picture 1"/>
+            <wp:docPr id="301159719" name="Picture 1" descr="A screenshot of a computer&#10;&#10;Description automatically generated"/>
             <wp:cNvGraphicFramePr>
               <a:graphicFrameLocks xmlns:a="http://schemas.openxmlformats.org/drawingml/2006/main" noChangeAspect="1"/>
             </wp:cNvGraphicFramePr>
@@ -1148,7 +1148,7 @@
               <a:graphicData uri="http://schemas.openxmlformats.org/drawingml/2006/picture">
                 <pic:pic xmlns:pic="http://schemas.openxmlformats.org/drawingml/2006/picture">
                   <pic:nvPicPr>
-                    <pic:cNvPr id="301159719" name=""/>
+                    <pic:cNvPr id="301159719" name="Picture 1" descr="A screenshot of a computer&#10;&#10;Description automatically generated"/>
                     <pic:cNvPicPr/>
                   </pic:nvPicPr>
                   <pic:blipFill>
@@ -1179,11 +1179,118 @@
           <w:b/>
         </w:rPr>
       </w:pPr>
-      <w:r>
-        <w:rPr>
-          <w:b/>
-        </w:rPr>
-        <w:t>Exercise 3.  Entering work resource</w:t>
+    </w:p>
+    <w:p>
+      <w:pPr>
+        <w:rPr>
+          <w:b/>
+        </w:rPr>
+      </w:pPr>
+    </w:p>
+    <w:p>
+      <w:pPr>
+        <w:rPr>
+          <w:b/>
+        </w:rPr>
+      </w:pPr>
+    </w:p>
+    <w:p>
+      <w:pPr>
+        <w:rPr>
+          <w:b/>
+        </w:rPr>
+      </w:pPr>
+    </w:p>
+    <w:p>
+      <w:pPr>
+        <w:rPr>
+          <w:b/>
+        </w:rPr>
+      </w:pPr>
+      <w:r>
+        <w:rPr>
+          <w:b/>
+        </w:rPr>
+        <w:lastRenderedPageBreak/>
+        <w:t>Exercise 5.</w:t>
+      </w:r>
+      <w:r>
+        <w:rPr>
+          <w:b/>
+        </w:rPr>
+        <w:t xml:space="preserve"> </w:t>
+      </w:r>
+      <w:r>
+        <w:rPr>
+          <w:b/>
+        </w:rPr>
+        <w:t>Capture the Project Information before and after assigning the resource.</w:t>
+      </w:r>
+      <w:r>
+        <w:rPr>
+          <w:b/>
+        </w:rPr>
+        <w:cr/>
+      </w:r>
+      <w:r>
+        <w:rPr>
+          <w:b/>
+        </w:rPr>
+        <w:t xml:space="preserve">- </w:t>
+      </w:r>
+      <w:r>
+        <w:rPr>
+          <w:b/>
+        </w:rPr>
+        <w:t>Project information</w:t>
+      </w:r>
+    </w:p>
+    <w:p>
+      <w:pPr>
+        <w:pStyle w:val="ListParagraph"/>
+        <w:rPr>
+          <w:b/>
+        </w:rPr>
+      </w:pPr>
+      <w:r>
+        <w:rPr>
+          <w:b/>
+        </w:rPr>
+        <w:drawing>
+          <wp:inline distT="0" distB="0" distL="0" distR="0" wp14:anchorId="4002EA79" wp14:editId="2BBC11C9">
+            <wp:extent cx="5943600" cy="3465830"/>
+            <wp:effectExtent l="0" t="0" r="0" b="1270"/>
+            <wp:docPr id="1476193278" name="Picture 1" descr="A screenshot of a computer&#10;&#10;Description automatically generated"/>
+            <wp:cNvGraphicFramePr>
+              <a:graphicFrameLocks xmlns:a="http://schemas.openxmlformats.org/drawingml/2006/main" noChangeAspect="1"/>
+            </wp:cNvGraphicFramePr>
+            <a:graphic xmlns:a="http://schemas.openxmlformats.org/drawingml/2006/main">
+              <a:graphicData uri="http://schemas.openxmlformats.org/drawingml/2006/picture">
+                <pic:pic xmlns:pic="http://schemas.openxmlformats.org/drawingml/2006/picture">
+                  <pic:nvPicPr>
+                    <pic:cNvPr id="1476193278" name="Picture 1" descr="A screenshot of a computer&#10;&#10;Description automatically generated"/>
+                    <pic:cNvPicPr/>
+                  </pic:nvPicPr>
+                  <pic:blipFill>
+                    <a:blip r:embed="rId21"/>
+                    <a:stretch>
+                      <a:fillRect/>
+                    </a:stretch>
+                  </pic:blipFill>
+                  <pic:spPr>
+                    <a:xfrm>
+                      <a:off x="0" y="0"/>
+                      <a:ext cx="5943600" cy="3465830"/>
+                    </a:xfrm>
+                    <a:prstGeom prst="rect">
+                      <a:avLst/>
+                    </a:prstGeom>
+                  </pic:spPr>
+                </pic:pic>
+              </a:graphicData>
+            </a:graphic>
+          </wp:inline>
+        </w:drawing>
       </w:r>
     </w:p>
     <w:p>
@@ -1201,7 +1308,55 @@
         <w:rPr>
           <w:b/>
         </w:rPr>
-        <w:t>Project information</w:t>
+        <w:t>Resource Sheet</w:t>
+      </w:r>
+    </w:p>
+    <w:p>
+      <w:pPr>
+        <w:pStyle w:val="ListParagraph"/>
+        <w:rPr>
+          <w:b/>
+        </w:rPr>
+      </w:pPr>
+      <w:r>
+        <w:rPr>
+          <w:b/>
+        </w:rPr>
+        <w:drawing>
+          <wp:inline distT="0" distB="0" distL="0" distR="0" wp14:anchorId="51B517DE" wp14:editId="140F0235">
+            <wp:extent cx="5943600" cy="2984500"/>
+            <wp:effectExtent l="0" t="0" r="0" b="6350"/>
+            <wp:docPr id="1615980732" name="Picture 1" descr="A screenshot of a computer&#10;&#10;Description automatically generated"/>
+            <wp:cNvGraphicFramePr>
+              <a:graphicFrameLocks xmlns:a="http://schemas.openxmlformats.org/drawingml/2006/main" noChangeAspect="1"/>
+            </wp:cNvGraphicFramePr>
+            <a:graphic xmlns:a="http://schemas.openxmlformats.org/drawingml/2006/main">
+              <a:graphicData uri="http://schemas.openxmlformats.org/drawingml/2006/picture">
+                <pic:pic xmlns:pic="http://schemas.openxmlformats.org/drawingml/2006/picture">
+                  <pic:nvPicPr>
+                    <pic:cNvPr id="1615980732" name="Picture 1" descr="A screenshot of a computer&#10;&#10;Description automatically generated"/>
+                    <pic:cNvPicPr/>
+                  </pic:nvPicPr>
+                  <pic:blipFill>
+                    <a:blip r:embed="rId22"/>
+                    <a:stretch>
+                      <a:fillRect/>
+                    </a:stretch>
+                  </pic:blipFill>
+                  <pic:spPr>
+                    <a:xfrm>
+                      <a:off x="0" y="0"/>
+                      <a:ext cx="5943600" cy="2984500"/>
+                    </a:xfrm>
+                    <a:prstGeom prst="rect">
+                      <a:avLst/>
+                    </a:prstGeom>
+                  </pic:spPr>
+                </pic:pic>
+              </a:graphicData>
+            </a:graphic>
+          </wp:inline>
+        </w:drawing>
       </w:r>
     </w:p>
     <w:p>
@@ -1219,7 +1374,56 @@
         <w:rPr>
           <w:b/>
         </w:rPr>
-        <w:t>Resource Sheet</w:t>
+        <w:t>Gant Chart</w:t>
+      </w:r>
+    </w:p>
+    <w:p>
+      <w:pPr>
+        <w:pStyle w:val="ListParagraph"/>
+        <w:rPr>
+          <w:b/>
+        </w:rPr>
+      </w:pPr>
+      <w:r>
+        <w:rPr>
+          <w:b/>
+        </w:rPr>
+        <w:lastRenderedPageBreak/>
+        <w:drawing>
+          <wp:inline distT="0" distB="0" distL="0" distR="0" wp14:anchorId="726EE316" wp14:editId="493C7E57">
+            <wp:extent cx="5943600" cy="3343275"/>
+            <wp:effectExtent l="0" t="0" r="0" b="9525"/>
+            <wp:docPr id="1526771703" name="Picture 1" descr="A screenshot of a computer&#10;&#10;Description automatically generated"/>
+            <wp:cNvGraphicFramePr>
+              <a:graphicFrameLocks xmlns:a="http://schemas.openxmlformats.org/drawingml/2006/main" noChangeAspect="1"/>
+            </wp:cNvGraphicFramePr>
+            <a:graphic xmlns:a="http://schemas.openxmlformats.org/drawingml/2006/main">
+              <a:graphicData uri="http://schemas.openxmlformats.org/drawingml/2006/picture">
+                <pic:pic xmlns:pic="http://schemas.openxmlformats.org/drawingml/2006/picture">
+                  <pic:nvPicPr>
+                    <pic:cNvPr id="1526771703" name="Picture 1" descr="A screenshot of a computer&#10;&#10;Description automatically generated"/>
+                    <pic:cNvPicPr/>
+                  </pic:nvPicPr>
+                  <pic:blipFill>
+                    <a:blip r:embed="rId23"/>
+                    <a:stretch>
+                      <a:fillRect/>
+                    </a:stretch>
+                  </pic:blipFill>
+                  <pic:spPr>
+                    <a:xfrm>
+                      <a:off x="0" y="0"/>
+                      <a:ext cx="5943600" cy="3343275"/>
+                    </a:xfrm>
+                    <a:prstGeom prst="rect">
+                      <a:avLst/>
+                    </a:prstGeom>
+                  </pic:spPr>
+                </pic:pic>
+              </a:graphicData>
+            </a:graphic>
+          </wp:inline>
+        </w:drawing>
       </w:r>
     </w:p>
     <w:p>
@@ -1237,25 +1441,55 @@
         <w:rPr>
           <w:b/>
         </w:rPr>
-        <w:t>Gant Chart</w:t>
-      </w:r>
-    </w:p>
-    <w:p>
-      <w:pPr>
-        <w:pStyle w:val="ListParagraph"/>
-        <w:numPr>
-          <w:ilvl w:val="0"/>
-          <w:numId w:val="1"/>
-        </w:numPr>
-        <w:rPr>
-          <w:b/>
-        </w:rPr>
-      </w:pPr>
-      <w:r>
-        <w:rPr>
-          <w:b/>
-        </w:rPr>
         <w:t>Project information</w:t>
+      </w:r>
+    </w:p>
+    <w:p>
+      <w:pPr>
+        <w:pStyle w:val="ListParagraph"/>
+        <w:rPr>
+          <w:b/>
+        </w:rPr>
+      </w:pPr>
+      <w:r>
+        <w:rPr>
+          <w:b/>
+        </w:rPr>
+        <w:drawing>
+          <wp:inline distT="0" distB="0" distL="0" distR="0" wp14:anchorId="11B27A6B" wp14:editId="7458A73F">
+            <wp:extent cx="5191850" cy="3496163"/>
+            <wp:effectExtent l="0" t="0" r="8890" b="9525"/>
+            <wp:docPr id="1923412925" name="Picture 1" descr="A screenshot of a computer&#10;&#10;Description automatically generated"/>
+            <wp:cNvGraphicFramePr>
+              <a:graphicFrameLocks xmlns:a="http://schemas.openxmlformats.org/drawingml/2006/main" noChangeAspect="1"/>
+            </wp:cNvGraphicFramePr>
+            <a:graphic xmlns:a="http://schemas.openxmlformats.org/drawingml/2006/main">
+              <a:graphicData uri="http://schemas.openxmlformats.org/drawingml/2006/picture">
+                <pic:pic xmlns:pic="http://schemas.openxmlformats.org/drawingml/2006/picture">
+                  <pic:nvPicPr>
+                    <pic:cNvPr id="1923412925" name="Picture 1" descr="A screenshot of a computer&#10;&#10;Description automatically generated"/>
+                    <pic:cNvPicPr/>
+                  </pic:nvPicPr>
+                  <pic:blipFill>
+                    <a:blip r:embed="rId24"/>
+                    <a:stretch>
+                      <a:fillRect/>
+                    </a:stretch>
+                  </pic:blipFill>
+                  <pic:spPr>
+                    <a:xfrm>
+                      <a:off x="0" y="0"/>
+                      <a:ext cx="5191850" cy="3496163"/>
+                    </a:xfrm>
+                    <a:prstGeom prst="rect">
+                      <a:avLst/>
+                    </a:prstGeom>
+                  </pic:spPr>
+                </pic:pic>
+              </a:graphicData>
+            </a:graphic>
+          </wp:inline>
+        </w:drawing>
       </w:r>
     </w:p>
     <w:p>

--- a/Module_4_NguyenThanhLuan_21123021/MODULE 4.docx
+++ b/Module_4_NguyenThanhLuan_21123021/MODULE 4.docx
@@ -68,140 +68,6 @@
             <wp:extent cx="5296639" cy="2553056"/>
             <wp:effectExtent l="0" t="0" r="0" b="0"/>
             <wp:docPr id="1" name="Picture 1"/>
-            <wp:cNvGraphicFramePr>
-              <a:graphicFrameLocks xmlns:a="http://schemas.openxmlformats.org/drawingml/2006/main" noChangeAspect="1"/>
-            </wp:cNvGraphicFramePr>
-            <a:graphic xmlns:a="http://schemas.openxmlformats.org/drawingml/2006/main">
-              <a:graphicData uri="http://schemas.openxmlformats.org/drawingml/2006/picture">
-                <pic:pic xmlns:pic="http://schemas.openxmlformats.org/drawingml/2006/picture">
-                  <pic:nvPicPr>
-                    <pic:cNvPr id="1" name=""/>
-                    <pic:cNvPicPr/>
-                  </pic:nvPicPr>
-                  <pic:blipFill>
-                    <a:blip r:embed="rId5"/>
-                    <a:stretch>
-                      <a:fillRect/>
-                    </a:stretch>
-                  </pic:blipFill>
-                  <pic:spPr>
-                    <a:xfrm>
-                      <a:off x="0" y="0"/>
-                      <a:ext cx="5296639" cy="2553056"/>
-                    </a:xfrm>
-                    <a:prstGeom prst="rect">
-                      <a:avLst/>
-                    </a:prstGeom>
-                  </pic:spPr>
-                </pic:pic>
-              </a:graphicData>
-            </a:graphic>
-          </wp:inline>
-        </w:drawing>
-      </w:r>
-    </w:p>
-    <w:p>
-      <w:pPr>
-        <w:pStyle w:val="ListParagraph"/>
-        <w:numPr>
-          <w:ilvl w:val="0"/>
-          <w:numId w:val="1"/>
-        </w:numPr>
-        <w:rPr>
-          <w:b/>
-        </w:rPr>
-      </w:pPr>
-      <w:r>
-        <w:rPr>
-          <w:b/>
-        </w:rPr>
-        <w:t>Resource Sheet</w:t>
-      </w:r>
-    </w:p>
-    <w:p>
-      <w:pPr>
-        <w:pStyle w:val="ListParagraph"/>
-        <w:rPr>
-          <w:b/>
-        </w:rPr>
-      </w:pPr>
-      <w:r>
-        <w:rPr>
-          <w:b/>
-          <w:noProof/>
-        </w:rPr>
-        <w:drawing>
-          <wp:inline distT="0" distB="0" distL="0" distR="0" wp14:anchorId="44FDFB4D" wp14:editId="5E9E99B4">
-            <wp:extent cx="5943600" cy="1616075"/>
-            <wp:effectExtent l="0" t="0" r="0" b="3175"/>
-            <wp:docPr id="2" name="Picture 2"/>
-            <wp:cNvGraphicFramePr>
-              <a:graphicFrameLocks xmlns:a="http://schemas.openxmlformats.org/drawingml/2006/main" noChangeAspect="1"/>
-            </wp:cNvGraphicFramePr>
-            <a:graphic xmlns:a="http://schemas.openxmlformats.org/drawingml/2006/main">
-              <a:graphicData uri="http://schemas.openxmlformats.org/drawingml/2006/picture">
-                <pic:pic xmlns:pic="http://schemas.openxmlformats.org/drawingml/2006/picture">
-                  <pic:nvPicPr>
-                    <pic:cNvPr id="1" name=""/>
-                    <pic:cNvPicPr/>
-                  </pic:nvPicPr>
-                  <pic:blipFill>
-                    <a:blip r:embed="rId6"/>
-                    <a:stretch>
-                      <a:fillRect/>
-                    </a:stretch>
-                  </pic:blipFill>
-                  <pic:spPr>
-                    <a:xfrm>
-                      <a:off x="0" y="0"/>
-                      <a:ext cx="5943600" cy="1616075"/>
-                    </a:xfrm>
-                    <a:prstGeom prst="rect">
-                      <a:avLst/>
-                    </a:prstGeom>
-                  </pic:spPr>
-                </pic:pic>
-              </a:graphicData>
-            </a:graphic>
-          </wp:inline>
-        </w:drawing>
-      </w:r>
-    </w:p>
-    <w:p>
-      <w:pPr>
-        <w:pStyle w:val="ListParagraph"/>
-        <w:numPr>
-          <w:ilvl w:val="0"/>
-          <w:numId w:val="1"/>
-        </w:numPr>
-        <w:rPr>
-          <w:b/>
-        </w:rPr>
-      </w:pPr>
-      <w:r>
-        <w:rPr>
-          <w:b/>
-        </w:rPr>
-        <w:t xml:space="preserve">Gant chart </w:t>
-      </w:r>
-    </w:p>
-    <w:p>
-      <w:pPr>
-        <w:pStyle w:val="ListParagraph"/>
-        <w:rPr>
-          <w:b/>
-        </w:rPr>
-      </w:pPr>
-      <w:r>
-        <w:rPr>
-          <w:b/>
-          <w:noProof/>
-        </w:rPr>
-        <w:drawing>
-          <wp:inline distT="0" distB="0" distL="0" distR="0" wp14:anchorId="057B7B57" wp14:editId="6D377020">
-            <wp:extent cx="4364966" cy="2453894"/>
-            <wp:effectExtent l="0" t="0" r="0" b="3810"/>
-            <wp:docPr id="3" name="Picture 3"/>
             <wp:cNvGraphicFramePr>
               <a:graphicFrameLocks xmlns:a="http://schemas.openxmlformats.org/drawingml/2006/main" noChangeAspect="1"/>
             </wp:cNvGraphicFramePr>
@@ -221,7 +87,7 @@
                   <pic:spPr>
                     <a:xfrm>
                       <a:off x="0" y="0"/>
-                      <a:ext cx="4370141" cy="2456803"/>
+                      <a:ext cx="5296639" cy="2553056"/>
                     </a:xfrm>
                     <a:prstGeom prst="rect">
                       <a:avLst/>
@@ -237,22 +103,6 @@
     <w:p>
       <w:pPr>
         <w:pStyle w:val="ListParagraph"/>
-        <w:rPr>
-          <w:b/>
-        </w:rPr>
-      </w:pPr>
-    </w:p>
-    <w:p>
-      <w:pPr>
-        <w:pStyle w:val="ListParagraph"/>
-        <w:rPr>
-          <w:b/>
-        </w:rPr>
-      </w:pPr>
-    </w:p>
-    <w:p>
-      <w:pPr>
-        <w:pStyle w:val="ListParagraph"/>
         <w:numPr>
           <w:ilvl w:val="0"/>
           <w:numId w:val="1"/>
@@ -265,8 +115,7 @@
         <w:rPr>
           <w:b/>
         </w:rPr>
-        <w:lastRenderedPageBreak/>
-        <w:t>Project Information</w:t>
+        <w:t>Resource Sheet</w:t>
       </w:r>
     </w:p>
     <w:p>
@@ -282,10 +131,10 @@
           <w:noProof/>
         </w:rPr>
         <w:drawing>
-          <wp:inline distT="0" distB="0" distL="0" distR="0" wp14:anchorId="02D56C52" wp14:editId="50A94075">
-            <wp:extent cx="5229955" cy="2524477"/>
-            <wp:effectExtent l="0" t="0" r="8890" b="9525"/>
-            <wp:docPr id="4" name="Picture 4"/>
+          <wp:inline distT="0" distB="0" distL="0" distR="0" wp14:anchorId="44FDFB4D" wp14:editId="5E9E99B4">
+            <wp:extent cx="5943600" cy="1616075"/>
+            <wp:effectExtent l="0" t="0" r="0" b="3175"/>
+            <wp:docPr id="2" name="Picture 2"/>
             <wp:cNvGraphicFramePr>
               <a:graphicFrameLocks xmlns:a="http://schemas.openxmlformats.org/drawingml/2006/main" noChangeAspect="1"/>
             </wp:cNvGraphicFramePr>
@@ -305,7 +154,7 @@
                   <pic:spPr>
                     <a:xfrm>
                       <a:off x="0" y="0"/>
-                      <a:ext cx="5229955" cy="2524477"/>
+                      <a:ext cx="5943600" cy="1616075"/>
                     </a:xfrm>
                     <a:prstGeom prst="rect">
                       <a:avLst/>
@@ -320,19 +169,6 @@
     </w:p>
     <w:p>
       <w:pPr>
-        <w:rPr>
-          <w:b/>
-        </w:rPr>
-      </w:pPr>
-      <w:r>
-        <w:rPr>
-          <w:b/>
-        </w:rPr>
-        <w:t>Exercise 2.  Entering work resource</w:t>
-      </w:r>
-    </w:p>
-    <w:p>
-      <w:pPr>
         <w:pStyle w:val="ListParagraph"/>
         <w:numPr>
           <w:ilvl w:val="0"/>
@@ -346,7 +182,7 @@
         <w:rPr>
           <w:b/>
         </w:rPr>
-        <w:t>Project information</w:t>
+        <w:t xml:space="preserve">Gant chart </w:t>
       </w:r>
     </w:p>
     <w:p>
@@ -362,10 +198,10 @@
           <w:noProof/>
         </w:rPr>
         <w:drawing>
-          <wp:inline distT="0" distB="0" distL="0" distR="0" wp14:anchorId="081AAAF7" wp14:editId="021D83C6">
-            <wp:extent cx="5658640" cy="3238952"/>
-            <wp:effectExtent l="0" t="0" r="0" b="0"/>
-            <wp:docPr id="7" name="Picture 7"/>
+          <wp:inline distT="0" distB="0" distL="0" distR="0" wp14:anchorId="057B7B57" wp14:editId="6D377020">
+            <wp:extent cx="4364966" cy="2453894"/>
+            <wp:effectExtent l="0" t="0" r="0" b="3810"/>
+            <wp:docPr id="3" name="Picture 3"/>
             <wp:cNvGraphicFramePr>
               <a:graphicFrameLocks xmlns:a="http://schemas.openxmlformats.org/drawingml/2006/main" noChangeAspect="1"/>
             </wp:cNvGraphicFramePr>
@@ -385,7 +221,7 @@
                   <pic:spPr>
                     <a:xfrm>
                       <a:off x="0" y="0"/>
-                      <a:ext cx="5658640" cy="3238952"/>
+                      <a:ext cx="4370141" cy="2456803"/>
                     </a:xfrm>
                     <a:prstGeom prst="rect">
                       <a:avLst/>
@@ -401,6 +237,22 @@
     <w:p>
       <w:pPr>
         <w:pStyle w:val="ListParagraph"/>
+        <w:rPr>
+          <w:b/>
+        </w:rPr>
+      </w:pPr>
+    </w:p>
+    <w:p>
+      <w:pPr>
+        <w:pStyle w:val="ListParagraph"/>
+        <w:rPr>
+          <w:b/>
+        </w:rPr>
+      </w:pPr>
+    </w:p>
+    <w:p>
+      <w:pPr>
+        <w:pStyle w:val="ListParagraph"/>
         <w:numPr>
           <w:ilvl w:val="0"/>
           <w:numId w:val="1"/>
@@ -413,7 +265,8 @@
         <w:rPr>
           <w:b/>
         </w:rPr>
-        <w:t>Resource Sheet</w:t>
+        <w:lastRenderedPageBreak/>
+        <w:t>Project Information</w:t>
       </w:r>
     </w:p>
     <w:p>
@@ -428,12 +281,11 @@
           <w:b/>
           <w:noProof/>
         </w:rPr>
-        <w:lastRenderedPageBreak/>
         <w:drawing>
-          <wp:inline distT="0" distB="0" distL="0" distR="0" wp14:anchorId="415505B1" wp14:editId="75C82B12">
-            <wp:extent cx="5943600" cy="2938780"/>
-            <wp:effectExtent l="0" t="0" r="0" b="0"/>
-            <wp:docPr id="6" name="Picture 6"/>
+          <wp:inline distT="0" distB="0" distL="0" distR="0" wp14:anchorId="02D56C52" wp14:editId="50A94075">
+            <wp:extent cx="5229955" cy="2524477"/>
+            <wp:effectExtent l="0" t="0" r="8890" b="9525"/>
+            <wp:docPr id="4" name="Picture 4"/>
             <wp:cNvGraphicFramePr>
               <a:graphicFrameLocks xmlns:a="http://schemas.openxmlformats.org/drawingml/2006/main" noChangeAspect="1"/>
             </wp:cNvGraphicFramePr>
@@ -453,7 +305,7 @@
                   <pic:spPr>
                     <a:xfrm>
                       <a:off x="0" y="0"/>
-                      <a:ext cx="5943600" cy="2938780"/>
+                      <a:ext cx="5229955" cy="2524477"/>
                     </a:xfrm>
                     <a:prstGeom prst="rect">
                       <a:avLst/>
@@ -468,6 +320,19 @@
     </w:p>
     <w:p>
       <w:pPr>
+        <w:rPr>
+          <w:b/>
+        </w:rPr>
+      </w:pPr>
+      <w:r>
+        <w:rPr>
+          <w:b/>
+        </w:rPr>
+        <w:t>Exercise 2.  Entering work resource</w:t>
+      </w:r>
+    </w:p>
+    <w:p>
+      <w:pPr>
         <w:pStyle w:val="ListParagraph"/>
         <w:numPr>
           <w:ilvl w:val="0"/>
@@ -481,7 +346,7 @@
         <w:rPr>
           <w:b/>
         </w:rPr>
-        <w:t>Gant Chart</w:t>
+        <w:t>Project information</w:t>
       </w:r>
     </w:p>
     <w:p>
@@ -497,10 +362,10 @@
           <w:noProof/>
         </w:rPr>
         <w:drawing>
-          <wp:inline distT="0" distB="0" distL="0" distR="0" wp14:anchorId="1B29453B" wp14:editId="1951AD4C">
-            <wp:extent cx="5943600" cy="3361055"/>
+          <wp:inline distT="0" distB="0" distL="0" distR="0" wp14:anchorId="081AAAF7" wp14:editId="021D83C6">
+            <wp:extent cx="5658640" cy="3238952"/>
             <wp:effectExtent l="0" t="0" r="0" b="0"/>
-            <wp:docPr id="8" name="Picture 8"/>
+            <wp:docPr id="7" name="Picture 7"/>
             <wp:cNvGraphicFramePr>
               <a:graphicFrameLocks xmlns:a="http://schemas.openxmlformats.org/drawingml/2006/main" noChangeAspect="1"/>
             </wp:cNvGraphicFramePr>
@@ -520,7 +385,7 @@
                   <pic:spPr>
                     <a:xfrm>
                       <a:off x="0" y="0"/>
-                      <a:ext cx="5943600" cy="3361055"/>
+                      <a:ext cx="5658640" cy="3238952"/>
                     </a:xfrm>
                     <a:prstGeom prst="rect">
                       <a:avLst/>
@@ -548,7 +413,7 @@
         <w:rPr>
           <w:b/>
         </w:rPr>
-        <w:t>Project information</w:t>
+        <w:t>Resource Sheet</w:t>
       </w:r>
     </w:p>
     <w:p>
@@ -565,10 +430,10 @@
         </w:rPr>
         <w:lastRenderedPageBreak/>
         <w:drawing>
-          <wp:inline distT="0" distB="0" distL="0" distR="0" wp14:anchorId="6D71ED4F" wp14:editId="46A9F273">
-            <wp:extent cx="5563376" cy="2791215"/>
-            <wp:effectExtent l="0" t="0" r="0" b="9525"/>
-            <wp:docPr id="9" name="Picture 9"/>
+          <wp:inline distT="0" distB="0" distL="0" distR="0" wp14:anchorId="415505B1" wp14:editId="75C82B12">
+            <wp:extent cx="5943600" cy="2938780"/>
+            <wp:effectExtent l="0" t="0" r="0" b="0"/>
+            <wp:docPr id="6" name="Picture 6"/>
             <wp:cNvGraphicFramePr>
               <a:graphicFrameLocks xmlns:a="http://schemas.openxmlformats.org/drawingml/2006/main" noChangeAspect="1"/>
             </wp:cNvGraphicFramePr>
@@ -588,7 +453,7 @@
                   <pic:spPr>
                     <a:xfrm>
                       <a:off x="0" y="0"/>
-                      <a:ext cx="5563376" cy="2791215"/>
+                      <a:ext cx="5943600" cy="2938780"/>
                     </a:xfrm>
                     <a:prstGeom prst="rect">
                       <a:avLst/>
@@ -604,27 +469,6 @@
     <w:p>
       <w:pPr>
         <w:pStyle w:val="ListParagraph"/>
-        <w:rPr>
-          <w:b/>
-        </w:rPr>
-      </w:pPr>
-    </w:p>
-    <w:p>
-      <w:pPr>
-        <w:rPr>
-          <w:b/>
-        </w:rPr>
-      </w:pPr>
-      <w:r>
-        <w:rPr>
-          <w:b/>
-        </w:rPr>
-        <w:t>Exercise 3.  Entering work resource</w:t>
-      </w:r>
-    </w:p>
-    <w:p>
-      <w:pPr>
-        <w:pStyle w:val="ListParagraph"/>
         <w:numPr>
           <w:ilvl w:val="0"/>
           <w:numId w:val="1"/>
@@ -637,7 +481,7 @@
         <w:rPr>
           <w:b/>
         </w:rPr>
-        <w:t>Project information</w:t>
+        <w:t>Gant Chart</w:t>
       </w:r>
     </w:p>
     <w:p>
@@ -653,10 +497,10 @@
           <w:noProof/>
         </w:rPr>
         <w:drawing>
-          <wp:inline distT="0" distB="0" distL="0" distR="0" wp14:anchorId="00C6FE46" wp14:editId="6D156465">
-            <wp:extent cx="5268060" cy="2572109"/>
-            <wp:effectExtent l="0" t="0" r="8890" b="0"/>
-            <wp:docPr id="10" name="Picture 10"/>
+          <wp:inline distT="0" distB="0" distL="0" distR="0" wp14:anchorId="1B29453B" wp14:editId="1951AD4C">
+            <wp:extent cx="5943600" cy="3361055"/>
+            <wp:effectExtent l="0" t="0" r="0" b="0"/>
+            <wp:docPr id="8" name="Picture 8"/>
             <wp:cNvGraphicFramePr>
               <a:graphicFrameLocks xmlns:a="http://schemas.openxmlformats.org/drawingml/2006/main" noChangeAspect="1"/>
             </wp:cNvGraphicFramePr>
@@ -676,7 +520,7 @@
                   <pic:spPr>
                     <a:xfrm>
                       <a:off x="0" y="0"/>
-                      <a:ext cx="5268060" cy="2572109"/>
+                      <a:ext cx="5943600" cy="3361055"/>
                     </a:xfrm>
                     <a:prstGeom prst="rect">
                       <a:avLst/>
@@ -704,7 +548,7 @@
         <w:rPr>
           <w:b/>
         </w:rPr>
-        <w:t>Resource Sheet</w:t>
+        <w:t>Project information</w:t>
       </w:r>
     </w:p>
     <w:p>
@@ -719,11 +563,12 @@
           <w:b/>
           <w:noProof/>
         </w:rPr>
+        <w:lastRenderedPageBreak/>
         <w:drawing>
-          <wp:inline distT="0" distB="0" distL="0" distR="0" wp14:anchorId="68B973E5" wp14:editId="2DA011A7">
-            <wp:extent cx="5943600" cy="1789430"/>
-            <wp:effectExtent l="0" t="0" r="0" b="1270"/>
-            <wp:docPr id="11" name="Picture 11"/>
+          <wp:inline distT="0" distB="0" distL="0" distR="0" wp14:anchorId="6D71ED4F" wp14:editId="46A9F273">
+            <wp:extent cx="5563376" cy="2791215"/>
+            <wp:effectExtent l="0" t="0" r="0" b="9525"/>
+            <wp:docPr id="9" name="Picture 9"/>
             <wp:cNvGraphicFramePr>
               <a:graphicFrameLocks xmlns:a="http://schemas.openxmlformats.org/drawingml/2006/main" noChangeAspect="1"/>
             </wp:cNvGraphicFramePr>
@@ -743,7 +588,7 @@
                   <pic:spPr>
                     <a:xfrm>
                       <a:off x="0" y="0"/>
-                      <a:ext cx="5943600" cy="1789430"/>
+                      <a:ext cx="5563376" cy="2791215"/>
                     </a:xfrm>
                     <a:prstGeom prst="rect">
                       <a:avLst/>
@@ -759,6 +604,27 @@
     <w:p>
       <w:pPr>
         <w:pStyle w:val="ListParagraph"/>
+        <w:rPr>
+          <w:b/>
+        </w:rPr>
+      </w:pPr>
+    </w:p>
+    <w:p>
+      <w:pPr>
+        <w:rPr>
+          <w:b/>
+        </w:rPr>
+      </w:pPr>
+      <w:r>
+        <w:rPr>
+          <w:b/>
+        </w:rPr>
+        <w:t>Exercise 3.  Entering work resource</w:t>
+      </w:r>
+    </w:p>
+    <w:p>
+      <w:pPr>
+        <w:pStyle w:val="ListParagraph"/>
         <w:numPr>
           <w:ilvl w:val="0"/>
           <w:numId w:val="1"/>
@@ -771,8 +637,7 @@
         <w:rPr>
           <w:b/>
         </w:rPr>
-        <w:lastRenderedPageBreak/>
-        <w:t>Gant Chart</w:t>
+        <w:t>Project information</w:t>
       </w:r>
     </w:p>
     <w:p>
@@ -788,10 +653,10 @@
           <w:noProof/>
         </w:rPr>
         <w:drawing>
-          <wp:inline distT="0" distB="0" distL="0" distR="0" wp14:anchorId="70D1F800" wp14:editId="42240B04">
-            <wp:extent cx="5943600" cy="3341370"/>
-            <wp:effectExtent l="0" t="0" r="0" b="0"/>
-            <wp:docPr id="12" name="Picture 12"/>
+          <wp:inline distT="0" distB="0" distL="0" distR="0" wp14:anchorId="00C6FE46" wp14:editId="6D156465">
+            <wp:extent cx="5268060" cy="2572109"/>
+            <wp:effectExtent l="0" t="0" r="8890" b="0"/>
+            <wp:docPr id="10" name="Picture 10"/>
             <wp:cNvGraphicFramePr>
               <a:graphicFrameLocks xmlns:a="http://schemas.openxmlformats.org/drawingml/2006/main" noChangeAspect="1"/>
             </wp:cNvGraphicFramePr>
@@ -811,7 +676,7 @@
                   <pic:spPr>
                     <a:xfrm>
                       <a:off x="0" y="0"/>
-                      <a:ext cx="5943600" cy="3341370"/>
+                      <a:ext cx="5268060" cy="2572109"/>
                     </a:xfrm>
                     <a:prstGeom prst="rect">
                       <a:avLst/>
@@ -839,7 +704,7 @@
         <w:rPr>
           <w:b/>
         </w:rPr>
-        <w:t>Project information</w:t>
+        <w:t>Resource Sheet</w:t>
       </w:r>
     </w:p>
     <w:p>
@@ -855,10 +720,10 @@
           <w:noProof/>
         </w:rPr>
         <w:drawing>
-          <wp:inline distT="0" distB="0" distL="0" distR="0" wp14:anchorId="7BC76B65" wp14:editId="2C7004D1">
-            <wp:extent cx="5191850" cy="2600688"/>
-            <wp:effectExtent l="0" t="0" r="8890" b="9525"/>
-            <wp:docPr id="13" name="Picture 13"/>
+          <wp:inline distT="0" distB="0" distL="0" distR="0" wp14:anchorId="68B973E5" wp14:editId="2DA011A7">
+            <wp:extent cx="5943600" cy="1789430"/>
+            <wp:effectExtent l="0" t="0" r="0" b="1270"/>
+            <wp:docPr id="11" name="Picture 11"/>
             <wp:cNvGraphicFramePr>
               <a:graphicFrameLocks xmlns:a="http://schemas.openxmlformats.org/drawingml/2006/main" noChangeAspect="1"/>
             </wp:cNvGraphicFramePr>
@@ -878,7 +743,7 @@
                   <pic:spPr>
                     <a:xfrm>
                       <a:off x="0" y="0"/>
-                      <a:ext cx="5191850" cy="2600688"/>
+                      <a:ext cx="5943600" cy="1789430"/>
                     </a:xfrm>
                     <a:prstGeom prst="rect">
                       <a:avLst/>
@@ -893,19 +758,6 @@
     </w:p>
     <w:p>
       <w:pPr>
-        <w:rPr>
-          <w:b/>
-        </w:rPr>
-      </w:pPr>
-      <w:r>
-        <w:rPr>
-          <w:b/>
-        </w:rPr>
-        <w:t>Exercise 4.  Entering work resource</w:t>
-      </w:r>
-    </w:p>
-    <w:p>
-      <w:pPr>
         <w:pStyle w:val="ListParagraph"/>
         <w:numPr>
           <w:ilvl w:val="0"/>
@@ -919,7 +771,8 @@
         <w:rPr>
           <w:b/>
         </w:rPr>
-        <w:t>Project information</w:t>
+        <w:lastRenderedPageBreak/>
+        <w:t>Gant Chart</w:t>
       </w:r>
     </w:p>
     <w:p>
@@ -934,12 +787,11 @@
           <w:b/>
           <w:noProof/>
         </w:rPr>
-        <w:lastRenderedPageBreak/>
         <w:drawing>
-          <wp:inline distT="0" distB="0" distL="0" distR="0" wp14:anchorId="60759AF8" wp14:editId="1AC6FC28">
-            <wp:extent cx="5268060" cy="2514951"/>
-            <wp:effectExtent l="0" t="0" r="8890" b="0"/>
-            <wp:docPr id="15" name="Picture 15"/>
+          <wp:inline distT="0" distB="0" distL="0" distR="0" wp14:anchorId="70D1F800" wp14:editId="42240B04">
+            <wp:extent cx="5943600" cy="3341370"/>
+            <wp:effectExtent l="0" t="0" r="0" b="0"/>
+            <wp:docPr id="12" name="Picture 12"/>
             <wp:cNvGraphicFramePr>
               <a:graphicFrameLocks xmlns:a="http://schemas.openxmlformats.org/drawingml/2006/main" noChangeAspect="1"/>
             </wp:cNvGraphicFramePr>
@@ -959,7 +811,7 @@
                   <pic:spPr>
                     <a:xfrm>
                       <a:off x="0" y="0"/>
-                      <a:ext cx="5268060" cy="2514951"/>
+                      <a:ext cx="5943600" cy="3341370"/>
                     </a:xfrm>
                     <a:prstGeom prst="rect">
                       <a:avLst/>
@@ -987,7 +839,7 @@
         <w:rPr>
           <w:b/>
         </w:rPr>
-        <w:t>Resource Sheet</w:t>
+        <w:t>Project information</w:t>
       </w:r>
     </w:p>
     <w:p>
@@ -1003,10 +855,10 @@
           <w:noProof/>
         </w:rPr>
         <w:drawing>
-          <wp:inline distT="0" distB="0" distL="0" distR="0" wp14:anchorId="5EC438C3" wp14:editId="28C26D74">
-            <wp:extent cx="5943600" cy="3422650"/>
-            <wp:effectExtent l="0" t="0" r="0" b="6350"/>
-            <wp:docPr id="14" name="Picture 14"/>
+          <wp:inline distT="0" distB="0" distL="0" distR="0" wp14:anchorId="7BC76B65" wp14:editId="2C7004D1">
+            <wp:extent cx="5191850" cy="2600688"/>
+            <wp:effectExtent l="0" t="0" r="8890" b="9525"/>
+            <wp:docPr id="13" name="Picture 13"/>
             <wp:cNvGraphicFramePr>
               <a:graphicFrameLocks xmlns:a="http://schemas.openxmlformats.org/drawingml/2006/main" noChangeAspect="1"/>
             </wp:cNvGraphicFramePr>
@@ -1026,7 +878,7 @@
                   <pic:spPr>
                     <a:xfrm>
                       <a:off x="0" y="0"/>
-                      <a:ext cx="5943600" cy="3422650"/>
+                      <a:ext cx="5191850" cy="2600688"/>
                     </a:xfrm>
                     <a:prstGeom prst="rect">
                       <a:avLst/>
@@ -1041,6 +893,19 @@
     </w:p>
     <w:p>
       <w:pPr>
+        <w:rPr>
+          <w:b/>
+        </w:rPr>
+      </w:pPr>
+      <w:r>
+        <w:rPr>
+          <w:b/>
+        </w:rPr>
+        <w:t>Exercise 4.  Entering work resource</w:t>
+      </w:r>
+    </w:p>
+    <w:p>
+      <w:pPr>
         <w:pStyle w:val="ListParagraph"/>
         <w:numPr>
           <w:ilvl w:val="0"/>
@@ -1054,7 +919,7 @@
         <w:rPr>
           <w:b/>
         </w:rPr>
-        <w:t>Gant Chart</w:t>
+        <w:t>Project information</w:t>
       </w:r>
     </w:p>
     <w:p>
@@ -1071,10 +936,10 @@
         </w:rPr>
         <w:lastRenderedPageBreak/>
         <w:drawing>
-          <wp:inline distT="0" distB="0" distL="0" distR="0" wp14:anchorId="45EDC219" wp14:editId="4D3C1372">
-            <wp:extent cx="5943600" cy="3340100"/>
-            <wp:effectExtent l="0" t="0" r="0" b="0"/>
-            <wp:docPr id="16" name="Picture 16"/>
+          <wp:inline distT="0" distB="0" distL="0" distR="0" wp14:anchorId="60759AF8" wp14:editId="1AC6FC28">
+            <wp:extent cx="5268060" cy="2514951"/>
+            <wp:effectExtent l="0" t="0" r="8890" b="0"/>
+            <wp:docPr id="15" name="Picture 15"/>
             <wp:cNvGraphicFramePr>
               <a:graphicFrameLocks xmlns:a="http://schemas.openxmlformats.org/drawingml/2006/main" noChangeAspect="1"/>
             </wp:cNvGraphicFramePr>
@@ -1094,6 +959,141 @@
                   <pic:spPr>
                     <a:xfrm>
                       <a:off x="0" y="0"/>
+                      <a:ext cx="5268060" cy="2514951"/>
+                    </a:xfrm>
+                    <a:prstGeom prst="rect">
+                      <a:avLst/>
+                    </a:prstGeom>
+                  </pic:spPr>
+                </pic:pic>
+              </a:graphicData>
+            </a:graphic>
+          </wp:inline>
+        </w:drawing>
+      </w:r>
+    </w:p>
+    <w:p>
+      <w:pPr>
+        <w:pStyle w:val="ListParagraph"/>
+        <w:numPr>
+          <w:ilvl w:val="0"/>
+          <w:numId w:val="1"/>
+        </w:numPr>
+        <w:rPr>
+          <w:b/>
+        </w:rPr>
+      </w:pPr>
+      <w:r>
+        <w:rPr>
+          <w:b/>
+        </w:rPr>
+        <w:t>Resource Sheet</w:t>
+      </w:r>
+    </w:p>
+    <w:p>
+      <w:pPr>
+        <w:pStyle w:val="ListParagraph"/>
+        <w:rPr>
+          <w:b/>
+        </w:rPr>
+      </w:pPr>
+      <w:r>
+        <w:rPr>
+          <w:b/>
+          <w:noProof/>
+        </w:rPr>
+        <w:drawing>
+          <wp:inline distT="0" distB="0" distL="0" distR="0" wp14:anchorId="5EC438C3" wp14:editId="28C26D74">
+            <wp:extent cx="5943600" cy="3422650"/>
+            <wp:effectExtent l="0" t="0" r="0" b="6350"/>
+            <wp:docPr id="14" name="Picture 14"/>
+            <wp:cNvGraphicFramePr>
+              <a:graphicFrameLocks xmlns:a="http://schemas.openxmlformats.org/drawingml/2006/main" noChangeAspect="1"/>
+            </wp:cNvGraphicFramePr>
+            <a:graphic xmlns:a="http://schemas.openxmlformats.org/drawingml/2006/main">
+              <a:graphicData uri="http://schemas.openxmlformats.org/drawingml/2006/picture">
+                <pic:pic xmlns:pic="http://schemas.openxmlformats.org/drawingml/2006/picture">
+                  <pic:nvPicPr>
+                    <pic:cNvPr id="1" name=""/>
+                    <pic:cNvPicPr/>
+                  </pic:nvPicPr>
+                  <pic:blipFill>
+                    <a:blip r:embed="rId20"/>
+                    <a:stretch>
+                      <a:fillRect/>
+                    </a:stretch>
+                  </pic:blipFill>
+                  <pic:spPr>
+                    <a:xfrm>
+                      <a:off x="0" y="0"/>
+                      <a:ext cx="5943600" cy="3422650"/>
+                    </a:xfrm>
+                    <a:prstGeom prst="rect">
+                      <a:avLst/>
+                    </a:prstGeom>
+                  </pic:spPr>
+                </pic:pic>
+              </a:graphicData>
+            </a:graphic>
+          </wp:inline>
+        </w:drawing>
+      </w:r>
+    </w:p>
+    <w:p>
+      <w:pPr>
+        <w:pStyle w:val="ListParagraph"/>
+        <w:numPr>
+          <w:ilvl w:val="0"/>
+          <w:numId w:val="1"/>
+        </w:numPr>
+        <w:rPr>
+          <w:b/>
+        </w:rPr>
+      </w:pPr>
+      <w:r>
+        <w:rPr>
+          <w:b/>
+        </w:rPr>
+        <w:t>Gant Chart</w:t>
+      </w:r>
+    </w:p>
+    <w:p>
+      <w:pPr>
+        <w:pStyle w:val="ListParagraph"/>
+        <w:rPr>
+          <w:b/>
+        </w:rPr>
+      </w:pPr>
+      <w:r>
+        <w:rPr>
+          <w:b/>
+          <w:noProof/>
+        </w:rPr>
+        <w:lastRenderedPageBreak/>
+        <w:drawing>
+          <wp:inline distT="0" distB="0" distL="0" distR="0" wp14:anchorId="45EDC219" wp14:editId="4D3C1372">
+            <wp:extent cx="5943600" cy="3340100"/>
+            <wp:effectExtent l="0" t="0" r="0" b="0"/>
+            <wp:docPr id="16" name="Picture 16"/>
+            <wp:cNvGraphicFramePr>
+              <a:graphicFrameLocks xmlns:a="http://schemas.openxmlformats.org/drawingml/2006/main" noChangeAspect="1"/>
+            </wp:cNvGraphicFramePr>
+            <a:graphic xmlns:a="http://schemas.openxmlformats.org/drawingml/2006/main">
+              <a:graphicData uri="http://schemas.openxmlformats.org/drawingml/2006/picture">
+                <pic:pic xmlns:pic="http://schemas.openxmlformats.org/drawingml/2006/picture">
+                  <pic:nvPicPr>
+                    <pic:cNvPr id="1" name=""/>
+                    <pic:cNvPicPr/>
+                  </pic:nvPicPr>
+                  <pic:blipFill>
+                    <a:blip r:embed="rId21"/>
+                    <a:stretch>
+                      <a:fillRect/>
+                    </a:stretch>
+                  </pic:blipFill>
+                  <pic:spPr>
+                    <a:xfrm>
+                      <a:off x="0" y="0"/>
                       <a:ext cx="5943600" cy="3340100"/>
                     </a:xfrm>
                     <a:prstGeom prst="rect">
@@ -1135,6 +1135,7 @@
       <w:r>
         <w:rPr>
           <w:b/>
+          <w:noProof/>
         </w:rPr>
         <w:drawing>
           <wp:inline distT="0" distB="0" distL="0" distR="0" wp14:anchorId="7F1FE7A7" wp14:editId="415CF451">
@@ -1152,7 +1153,7 @@
                     <pic:cNvPicPr/>
                   </pic:nvPicPr>
                   <pic:blipFill>
-                    <a:blip r:embed="rId20"/>
+                    <a:blip r:embed="rId22"/>
                     <a:stretch>
                       <a:fillRect/>
                     </a:stretch>
@@ -1212,19 +1213,7 @@
           <w:b/>
         </w:rPr>
         <w:lastRenderedPageBreak/>
-        <w:t>Exercise 5.</w:t>
-      </w:r>
-      <w:r>
-        <w:rPr>
-          <w:b/>
-        </w:rPr>
-        <w:t xml:space="preserve"> </w:t>
-      </w:r>
-      <w:r>
-        <w:rPr>
-          <w:b/>
-        </w:rPr>
-        <w:t>Capture the Project Information before and after assigning the resource.</w:t>
+        <w:t>Exercise 5. Capture the Project Information before and after assigning the resource.</w:t>
       </w:r>
       <w:r>
         <w:rPr>
@@ -1255,6 +1244,7 @@
       <w:r>
         <w:rPr>
           <w:b/>
+          <w:noProof/>
         </w:rPr>
         <w:drawing>
           <wp:inline distT="0" distB="0" distL="0" distR="0" wp14:anchorId="4002EA79" wp14:editId="2BBC11C9">
@@ -1272,7 +1262,7 @@
                     <pic:cNvPicPr/>
                   </pic:nvPicPr>
                   <pic:blipFill>
-                    <a:blip r:embed="rId21"/>
+                    <a:blip r:embed="rId23"/>
                     <a:stretch>
                       <a:fillRect/>
                     </a:stretch>
@@ -1321,6 +1311,7 @@
       <w:r>
         <w:rPr>
           <w:b/>
+          <w:noProof/>
         </w:rPr>
         <w:drawing>
           <wp:inline distT="0" distB="0" distL="0" distR="0" wp14:anchorId="51B517DE" wp14:editId="140F0235">
@@ -1338,7 +1329,7 @@
                     <pic:cNvPicPr/>
                   </pic:nvPicPr>
                   <pic:blipFill>
-                    <a:blip r:embed="rId22"/>
+                    <a:blip r:embed="rId24"/>
                     <a:stretch>
                       <a:fillRect/>
                     </a:stretch>
@@ -1387,6 +1378,7 @@
       <w:r>
         <w:rPr>
           <w:b/>
+          <w:noProof/>
         </w:rPr>
         <w:lastRenderedPageBreak/>
         <w:drawing>
@@ -1405,7 +1397,7 @@
                     <pic:cNvPicPr/>
                   </pic:nvPicPr>
                   <pic:blipFill>
-                    <a:blip r:embed="rId23"/>
+                    <a:blip r:embed="rId25"/>
                     <a:stretch>
                       <a:fillRect/>
                     </a:stretch>
@@ -1454,6 +1446,7 @@
       <w:r>
         <w:rPr>
           <w:b/>
+          <w:noProof/>
         </w:rPr>
         <w:drawing>
           <wp:inline distT="0" distB="0" distL="0" distR="0" wp14:anchorId="11B27A6B" wp14:editId="7458A73F">
@@ -1471,7 +1464,7 @@
                     <pic:cNvPicPr/>
                   </pic:nvPicPr>
                   <pic:blipFill>
-                    <a:blip r:embed="rId24"/>
+                    <a:blip r:embed="rId26"/>
                     <a:stretch>
                       <a:fillRect/>
                     </a:stretch>
@@ -1516,6 +1509,7 @@
       </w:pPr>
     </w:p>
     <w:sectPr>
+      <w:footerReference w:type="default" r:id="rId27"/>
       <w:pgSz w:w="12240" w:h="15840"/>
       <w:pgMar w:top="1440" w:right="1440" w:bottom="1440" w:left="1440" w:header="720" w:footer="720" w:gutter="0"/>
       <w:cols w:space="720"/>
@@ -1523,6 +1517,69 @@
     </w:sectPr>
   </w:body>
 </w:document>
+</file>
+
+<file path=word/endnotes.xml><?xml version="1.0" encoding="utf-8"?>
+<w:endnotes xmlns:wpc="http://schemas.microsoft.com/office/word/2010/wordprocessingCanvas" xmlns:cx="http://schemas.microsoft.com/office/drawing/2014/chartex" xmlns:cx1="http://schemas.microsoft.com/office/drawing/2015/9/8/chartex" xmlns:cx2="http://schemas.microsoft.com/office/drawing/2015/10/21/chartex" xmlns:cx3="http://schemas.microsoft.com/office/drawing/2016/5/9/chartex" xmlns:cx4="http://schemas.microsoft.com/office/drawing/2016/5/10/chartex" xmlns:cx5="http://schemas.microsoft.com/office/drawing/2016/5/11/chartex" xmlns:cx6="http://schemas.microsoft.com/office/drawing/2016/5/12/chartex" xmlns:cx7="http://schemas.microsoft.com/office/drawing/2016/5/13/chartex" xmlns:cx8="http://schemas.microsoft.com/office/drawing/2016/5/14/chartex" xmlns:mc="http://schemas.openxmlformats.org/markup-compatibility/2006" xmlns:aink="http://schemas.microsoft.com/office/drawing/2016/ink" xmlns:am3d="http://schemas.microsoft.com/office/drawing/2017/model3d" xmlns:o="urn:schemas-microsoft-com:office:office" xmlns:oel="http://schemas.microsoft.com/office/2019/extlst" xmlns:r="http://schemas.openxmlformats.org/officeDocument/2006/relationships" xmlns:m="http://schemas.openxmlformats.org/officeDocument/2006/math" xmlns:v="urn:schemas-microsoft-com:vml" xmlns:wp14="http://schemas.microsoft.com/office/word/2010/wordprocessingDrawing" xmlns:wp="http://schemas.openxmlformats.org/drawingml/2006/wordprocessingDrawing" xmlns:w10="urn:schemas-microsoft-com:office:word" xmlns:w="http://schemas.openxmlformats.org/wordprocessingml/2006/main" xmlns:w14="http://schemas.microsoft.com/office/word/2010/wordml" xmlns:w15="http://schemas.microsoft.com/office/word/2012/wordml" xmlns:w16cex="http://schemas.microsoft.com/office/word/2018/wordml/cex" xmlns:w16cid="http://schemas.microsoft.com/office/word/2016/wordml/cid" xmlns:w16="http://schemas.microsoft.com/office/word/2018/wordml" xmlns:w16du="http://schemas.microsoft.com/office/word/2023/wordml/word16du" xmlns:w16sdtdh="http://schemas.microsoft.com/office/word/2020/wordml/sdtdatahash" xmlns:w16se="http://schemas.microsoft.com/office/word/2015/wordml/symex" xmlns:wpg="http://schemas.microsoft.com/office/word/2010/wordprocessingGroup" xmlns:wpi="http://schemas.microsoft.com/office/word/2010/wordprocessingInk" xmlns:wne="http://schemas.microsoft.com/office/word/2006/wordml" xmlns:wps="http://schemas.microsoft.com/office/word/2010/wordprocessingShape" mc:Ignorable="w14 w15 w16se w16cid w16 w16cex w16sdtdh w16du wp14">
+  <w:endnote w:type="separator" w:id="-1">
+    <w:p>
+      <w:pPr>
+        <w:spacing w:after="0" w:line="240" w:lineRule="auto"/>
+      </w:pPr>
+      <w:r>
+        <w:separator/>
+      </w:r>
+    </w:p>
+  </w:endnote>
+  <w:endnote w:type="continuationSeparator" w:id="0">
+    <w:p>
+      <w:pPr>
+        <w:spacing w:after="0" w:line="240" w:lineRule="auto"/>
+      </w:pPr>
+      <w:r>
+        <w:continuationSeparator/>
+      </w:r>
+    </w:p>
+  </w:endnote>
+</w:endnotes>
+</file>
+
+<file path=word/footer1.xml><?xml version="1.0" encoding="utf-8"?>
+<w:ftr xmlns:wpc="http://schemas.microsoft.com/office/word/2010/wordprocessingCanvas" xmlns:cx="http://schemas.microsoft.com/office/drawing/2014/chartex" xmlns:cx1="http://schemas.microsoft.com/office/drawing/2015/9/8/chartex" xmlns:cx2="http://schemas.microsoft.com/office/drawing/2015/10/21/chartex" xmlns:cx3="http://schemas.microsoft.com/office/drawing/2016/5/9/chartex" xmlns:cx4="http://schemas.microsoft.com/office/drawing/2016/5/10/chartex" xmlns:cx5="http://schemas.microsoft.com/office/drawing/2016/5/11/chartex" xmlns:cx6="http://schemas.microsoft.com/office/drawing/2016/5/12/chartex" xmlns:cx7="http://schemas.microsoft.com/office/drawing/2016/5/13/chartex" xmlns:cx8="http://schemas.microsoft.com/office/drawing/2016/5/14/chartex" xmlns:mc="http://schemas.openxmlformats.org/markup-compatibility/2006" xmlns:aink="http://schemas.microsoft.com/office/drawing/2016/ink" xmlns:am3d="http://schemas.microsoft.com/office/drawing/2017/model3d" xmlns:o="urn:schemas-microsoft-com:office:office" xmlns:oel="http://schemas.microsoft.com/office/2019/extlst" xmlns:r="http://schemas.openxmlformats.org/officeDocument/2006/relationships" xmlns:m="http://schemas.openxmlformats.org/officeDocument/2006/math" xmlns:v="urn:schemas-microsoft-com:vml" xmlns:wp14="http://schemas.microsoft.com/office/word/2010/wordprocessingDrawing" xmlns:wp="http://schemas.openxmlformats.org/drawingml/2006/wordprocessingDrawing" xmlns:w10="urn:schemas-microsoft-com:office:word" xmlns:w="http://schemas.openxmlformats.org/wordprocessingml/2006/main" xmlns:w14="http://schemas.microsoft.com/office/word/2010/wordml" xmlns:w15="http://schemas.microsoft.com/office/word/2012/wordml" xmlns:w16cex="http://schemas.microsoft.com/office/word/2018/wordml/cex" xmlns:w16cid="http://schemas.microsoft.com/office/word/2016/wordml/cid" xmlns:w16="http://schemas.microsoft.com/office/word/2018/wordml" xmlns:w16du="http://schemas.microsoft.com/office/word/2023/wordml/word16du" xmlns:w16sdtdh="http://schemas.microsoft.com/office/word/2020/wordml/sdtdatahash" xmlns:w16se="http://schemas.microsoft.com/office/word/2015/wordml/symex" xmlns:wpg="http://schemas.microsoft.com/office/word/2010/wordprocessingGroup" xmlns:wpi="http://schemas.microsoft.com/office/word/2010/wordprocessingInk" xmlns:wne="http://schemas.microsoft.com/office/word/2006/wordml" xmlns:wps="http://schemas.microsoft.com/office/word/2010/wordprocessingShape" mc:Ignorable="w14 w15 w16se w16cid w16 w16cex w16sdtdh w16du wp14">
+  <w:p>
+    <w:pPr>
+      <w:pStyle w:val="Footer"/>
+    </w:pPr>
+    <w:r>
+      <w:t>NguyenThanhLuan_21123021</w:t>
+    </w:r>
+  </w:p>
+</w:ftr>
+</file>
+
+<file path=word/footnotes.xml><?xml version="1.0" encoding="utf-8"?>
+<w:footnotes xmlns:wpc="http://schemas.microsoft.com/office/word/2010/wordprocessingCanvas" xmlns:cx="http://schemas.microsoft.com/office/drawing/2014/chartex" xmlns:cx1="http://schemas.microsoft.com/office/drawing/2015/9/8/chartex" xmlns:cx2="http://schemas.microsoft.com/office/drawing/2015/10/21/chartex" xmlns:cx3="http://schemas.microsoft.com/office/drawing/2016/5/9/chartex" xmlns:cx4="http://schemas.microsoft.com/office/drawing/2016/5/10/chartex" xmlns:cx5="http://schemas.microsoft.com/office/drawing/2016/5/11/chartex" xmlns:cx6="http://schemas.microsoft.com/office/drawing/2016/5/12/chartex" xmlns:cx7="http://schemas.microsoft.com/office/drawing/2016/5/13/chartex" xmlns:cx8="http://schemas.microsoft.com/office/drawing/2016/5/14/chartex" xmlns:mc="http://schemas.openxmlformats.org/markup-compatibility/2006" xmlns:aink="http://schemas.microsoft.com/office/drawing/2016/ink" xmlns:am3d="http://schemas.microsoft.com/office/drawing/2017/model3d" xmlns:o="urn:schemas-microsoft-com:office:office" xmlns:oel="http://schemas.microsoft.com/office/2019/extlst" xmlns:r="http://schemas.openxmlformats.org/officeDocument/2006/relationships" xmlns:m="http://schemas.openxmlformats.org/officeDocument/2006/math" xmlns:v="urn:schemas-microsoft-com:vml" xmlns:wp14="http://schemas.microsoft.com/office/word/2010/wordprocessingDrawing" xmlns:wp="http://schemas.openxmlformats.org/drawingml/2006/wordprocessingDrawing" xmlns:w10="urn:schemas-microsoft-com:office:word" xmlns:w="http://schemas.openxmlformats.org/wordprocessingml/2006/main" xmlns:w14="http://schemas.microsoft.com/office/word/2010/wordml" xmlns:w15="http://schemas.microsoft.com/office/word/2012/wordml" xmlns:w16cex="http://schemas.microsoft.com/office/word/2018/wordml/cex" xmlns:w16cid="http://schemas.microsoft.com/office/word/2016/wordml/cid" xmlns:w16="http://schemas.microsoft.com/office/word/2018/wordml" xmlns:w16du="http://schemas.microsoft.com/office/word/2023/wordml/word16du" xmlns:w16sdtdh="http://schemas.microsoft.com/office/word/2020/wordml/sdtdatahash" xmlns:w16se="http://schemas.microsoft.com/office/word/2015/wordml/symex" xmlns:wpg="http://schemas.microsoft.com/office/word/2010/wordprocessingGroup" xmlns:wpi="http://schemas.microsoft.com/office/word/2010/wordprocessingInk" xmlns:wne="http://schemas.microsoft.com/office/word/2006/wordml" xmlns:wps="http://schemas.microsoft.com/office/word/2010/wordprocessingShape" mc:Ignorable="w14 w15 w16se w16cid w16 w16cex w16sdtdh w16du wp14">
+  <w:footnote w:type="separator" w:id="-1">
+    <w:p>
+      <w:pPr>
+        <w:spacing w:after="0" w:line="240" w:lineRule="auto"/>
+      </w:pPr>
+      <w:r>
+        <w:separator/>
+      </w:r>
+    </w:p>
+  </w:footnote>
+  <w:footnote w:type="continuationSeparator" w:id="0">
+    <w:p>
+      <w:pPr>
+        <w:spacing w:after="0" w:line="240" w:lineRule="auto"/>
+      </w:pPr>
+      <w:r>
+        <w:continuationSeparator/>
+      </w:r>
+    </w:p>
+  </w:footnote>
+</w:footnotes>
 </file>
 
 <file path=word/numbering.xml><?xml version="1.0" encoding="utf-8"?>
@@ -2082,6 +2139,50 @@
       <w:contextualSpacing/>
     </w:pPr>
   </w:style>
+  <w:style w:type="paragraph" w:styleId="Header">
+    <w:name w:val="header"/>
+    <w:basedOn w:val="Normal"/>
+    <w:link w:val="HeaderChar"/>
+    <w:uiPriority w:val="99"/>
+    <w:unhideWhenUsed/>
+    <w:rsid w:val="00632765"/>
+    <w:pPr>
+      <w:tabs>
+        <w:tab w:val="center" w:pos="4513"/>
+        <w:tab w:val="right" w:pos="9026"/>
+      </w:tabs>
+      <w:spacing w:after="0" w:line="240" w:lineRule="auto"/>
+    </w:pPr>
+  </w:style>
+  <w:style w:type="character" w:customStyle="1" w:styleId="HeaderChar">
+    <w:name w:val="Header Char"/>
+    <w:basedOn w:val="DefaultParagraphFont"/>
+    <w:link w:val="Header"/>
+    <w:uiPriority w:val="99"/>
+    <w:rsid w:val="00632765"/>
+  </w:style>
+  <w:style w:type="paragraph" w:styleId="Footer">
+    <w:name w:val="footer"/>
+    <w:basedOn w:val="Normal"/>
+    <w:link w:val="FooterChar"/>
+    <w:uiPriority w:val="99"/>
+    <w:unhideWhenUsed/>
+    <w:rsid w:val="00632765"/>
+    <w:pPr>
+      <w:tabs>
+        <w:tab w:val="center" w:pos="4513"/>
+        <w:tab w:val="right" w:pos="9026"/>
+      </w:tabs>
+      <w:spacing w:after="0" w:line="240" w:lineRule="auto"/>
+    </w:pPr>
+  </w:style>
+  <w:style w:type="character" w:customStyle="1" w:styleId="FooterChar">
+    <w:name w:val="Footer Char"/>
+    <w:basedOn w:val="DefaultParagraphFont"/>
+    <w:link w:val="Footer"/>
+    <w:uiPriority w:val="99"/>
+    <w:rsid w:val="00632765"/>
+  </w:style>
 </w:styles>
 </file>
 
